--- a/АСД_Лаб_8/АСД_Лаб_8.docx
+++ b/АСД_Лаб_8/АСД_Лаб_8.docx
@@ -10037,7 +10037,6 @@
           <w:color w:val="000000"/>
           <w:sz w:val="28"/>
           <w:szCs w:val="28"/>
-          <w:lang w:val="ru-RU"/>
         </w:rPr>
       </w:pPr>
       <w:r>
@@ -10056,7 +10055,6 @@
           <w:color w:val="000000"/>
           <w:sz w:val="28"/>
           <w:szCs w:val="28"/>
-          <w:lang w:val="ru-RU"/>
         </w:rPr>
         <w:t>:=</w:t>
       </w:r>
@@ -10076,7 +10074,6 @@
           <w:color w:val="000000"/>
           <w:sz w:val="28"/>
           <w:szCs w:val="28"/>
-          <w:lang w:val="ru-RU"/>
         </w:rPr>
         <w:t>/2</w:t>
       </w:r>
@@ -10177,14 +10174,18 @@
         <w:jc w:val="both"/>
         <w:rPr>
           <w:rFonts w:eastAsiaTheme="minorHAnsi"/>
-          <w:color w:val="000000"/>
-          <w:sz w:val="28"/>
-          <w:szCs w:val="28"/>
-        </w:rPr>
-      </w:pPr>
-      <w:r>
-        <w:rPr>
-          <w:rFonts w:eastAsiaTheme="minorHAnsi"/>
+          <w:b/>
+          <w:bCs/>
+          <w:color w:val="000000"/>
+          <w:sz w:val="28"/>
+          <w:szCs w:val="28"/>
+        </w:rPr>
+      </w:pPr>
+      <w:r>
+        <w:rPr>
+          <w:rFonts w:eastAsiaTheme="minorHAnsi"/>
+          <w:b/>
+          <w:bCs/>
           <w:color w:val="000000"/>
           <w:sz w:val="28"/>
           <w:szCs w:val="28"/>
@@ -10195,6 +10196,8 @@
       <w:r>
         <w:rPr>
           <w:rFonts w:eastAsiaTheme="minorHAnsi"/>
+          <w:b/>
+          <w:bCs/>
           <w:color w:val="000000"/>
           <w:sz w:val="28"/>
           <w:szCs w:val="28"/>
@@ -12366,7 +12369,6 @@
           <w:color w:val="000000"/>
           <w:sz w:val="28"/>
           <w:szCs w:val="28"/>
-          <w:lang w:val="ru-RU"/>
         </w:rPr>
       </w:pPr>
       <w:r>
@@ -12385,7 +12387,6 @@
           <w:color w:val="000000"/>
           <w:sz w:val="28"/>
           <w:szCs w:val="28"/>
-          <w:lang w:val="ru-RU"/>
         </w:rPr>
         <w:t>:=</w:t>
       </w:r>
@@ -12405,7 +12406,6 @@
           <w:color w:val="000000"/>
           <w:sz w:val="28"/>
           <w:szCs w:val="28"/>
-          <w:lang w:val="ru-RU"/>
         </w:rPr>
         <w:t>/2</w:t>
       </w:r>
@@ -12611,18 +12611,26 @@
           <w:szCs w:val="28"/>
         </w:rPr>
         <w:drawing>
-          <wp:anchor distT="0" distB="0" distL="114300" distR="114300" simplePos="0" relativeHeight="251658240" behindDoc="0" locked="0" layoutInCell="1" allowOverlap="1" wp14:anchorId="3FD68452" wp14:editId="5B174186">
+          <wp:anchor distT="0" distB="0" distL="114300" distR="114300" simplePos="0" relativeHeight="251661312" behindDoc="1" locked="0" layoutInCell="1" allowOverlap="1" wp14:anchorId="11B23FDE" wp14:editId="00846116">
             <wp:simplePos x="0" y="0"/>
             <wp:positionH relativeFrom="column">
-              <wp:posOffset>2598966</wp:posOffset>
+              <wp:posOffset>2213610</wp:posOffset>
             </wp:positionH>
             <wp:positionV relativeFrom="paragraph">
-              <wp:posOffset>205740</wp:posOffset>
+              <wp:posOffset>12700</wp:posOffset>
             </wp:positionV>
-            <wp:extent cx="3557270" cy="5124450"/>
-            <wp:effectExtent l="0" t="0" r="5080" b="0"/>
-            <wp:wrapSquare wrapText="bothSides"/>
-            <wp:docPr id="5" name="Рисунок 5"/>
+            <wp:extent cx="4018280" cy="5781675"/>
+            <wp:effectExtent l="0" t="0" r="1270" b="9525"/>
+            <wp:wrapTight wrapText="bothSides">
+              <wp:wrapPolygon edited="0">
+                <wp:start x="0" y="0"/>
+                <wp:lineTo x="0" y="21564"/>
+                <wp:lineTo x="21504" y="21564"/>
+                <wp:lineTo x="21504" y="0"/>
+                <wp:lineTo x="0" y="0"/>
+              </wp:wrapPolygon>
+            </wp:wrapTight>
+            <wp:docPr id="9" name="Рисунок 9"/>
             <wp:cNvGraphicFramePr>
               <a:graphicFrameLocks xmlns:a="http://schemas.openxmlformats.org/drawingml/2006/main" noChangeAspect="1"/>
             </wp:cNvGraphicFramePr>
@@ -12651,7 +12659,7 @@
                   <pic:spPr bwMode="auto">
                     <a:xfrm>
                       <a:off x="0" y="0"/>
-                      <a:ext cx="3557270" cy="5124450"/>
+                      <a:ext cx="4018280" cy="5781675"/>
                     </a:xfrm>
                     <a:prstGeom prst="rect">
                       <a:avLst/>
@@ -12664,10 +12672,10 @@
                 </pic:pic>
               </a:graphicData>
             </a:graphic>
-            <wp14:sizeRelH relativeFrom="margin">
+            <wp14:sizeRelH relativeFrom="page">
               <wp14:pctWidth>0</wp14:pctWidth>
             </wp14:sizeRelH>
-            <wp14:sizeRelV relativeFrom="margin">
+            <wp14:sizeRelV relativeFrom="page">
               <wp14:pctHeight>0</wp14:pctHeight>
             </wp14:sizeRelV>
           </wp:anchor>
@@ -12849,10 +12857,10 @@
           <w:szCs w:val="28"/>
         </w:rPr>
         <w:drawing>
-          <wp:inline distT="0" distB="0" distL="0" distR="0" wp14:anchorId="2A09EF3D" wp14:editId="30D43B05">
-            <wp:extent cx="6082030" cy="8378190"/>
-            <wp:effectExtent l="0" t="0" r="0" b="5715"/>
-            <wp:docPr id="6" name="Рисунок 6"/>
+          <wp:inline distT="0" distB="0" distL="0" distR="0" wp14:anchorId="2F209C37" wp14:editId="60733D39">
+            <wp:extent cx="6076950" cy="8353425"/>
+            <wp:effectExtent l="0" t="0" r="0" b="9525"/>
+            <wp:docPr id="10" name="Рисунок 10"/>
             <wp:cNvGraphicFramePr>
               <a:graphicFrameLocks xmlns:a="http://schemas.openxmlformats.org/drawingml/2006/main" noChangeAspect="1"/>
             </wp:cNvGraphicFramePr>
@@ -12881,7 +12889,7 @@
                   <pic:spPr bwMode="auto">
                     <a:xfrm>
                       <a:off x="0" y="0"/>
-                      <a:ext cx="6082030" cy="8378190"/>
+                      <a:ext cx="6076950" cy="8353425"/>
                     </a:xfrm>
                     <a:prstGeom prst="rect">
                       <a:avLst/>
@@ -12956,10 +12964,10 @@
           <w:szCs w:val="28"/>
         </w:rPr>
         <w:drawing>
-          <wp:inline distT="0" distB="0" distL="0" distR="0" wp14:anchorId="0E919DBF" wp14:editId="0A3176B7">
-            <wp:extent cx="5745593" cy="9128428"/>
-            <wp:effectExtent l="0" t="0" r="7620" b="0"/>
-            <wp:docPr id="4" name="Рисунок 4"/>
+          <wp:inline distT="0" distB="0" distL="0" distR="0" wp14:anchorId="4ABA6CBD" wp14:editId="2195C74B">
+            <wp:extent cx="6076950" cy="9639300"/>
+            <wp:effectExtent l="0" t="0" r="0" b="0"/>
+            <wp:docPr id="11" name="Рисунок 11"/>
             <wp:cNvGraphicFramePr>
               <a:graphicFrameLocks xmlns:a="http://schemas.openxmlformats.org/drawingml/2006/main" noChangeAspect="1"/>
             </wp:cNvGraphicFramePr>
@@ -12967,7 +12975,7 @@
               <a:graphicData uri="http://schemas.openxmlformats.org/drawingml/2006/picture">
                 <pic:pic xmlns:pic="http://schemas.openxmlformats.org/drawingml/2006/picture">
                   <pic:nvPicPr>
-                    <pic:cNvPr id="0" name="Picture 1"/>
+                    <pic:cNvPr id="0" name="Picture 4"/>
                     <pic:cNvPicPr>
                       <a:picLocks noChangeAspect="1" noChangeArrowheads="1"/>
                     </pic:cNvPicPr>
@@ -12988,7 +12996,7 @@
                   <pic:spPr bwMode="auto">
                     <a:xfrm>
                       <a:off x="0" y="0"/>
-                      <a:ext cx="5749328" cy="9134362"/>
+                      <a:ext cx="6076950" cy="9639300"/>
                     </a:xfrm>
                     <a:prstGeom prst="rect">
                       <a:avLst/>
@@ -13021,7 +13029,7 @@
           <w:i/>
           <w:sz w:val="28"/>
           <w:szCs w:val="28"/>
-          <w:lang w:val="en-US"/>
+          <w:lang w:val="ru-RU"/>
         </w:rPr>
       </w:pPr>
       <w:r>
@@ -13052,7 +13060,7 @@
           <w:i/>
           <w:sz w:val="28"/>
           <w:szCs w:val="28"/>
-          <w:lang w:val="en-US"/>
+          <w:lang w:val="ru-RU"/>
         </w:rPr>
       </w:pPr>
     </w:p>
@@ -13211,14 +13219,6 @@
         </w:rPr>
         <w:lastRenderedPageBreak/>
         <w:tab/>
-      </w:r>
-      <w:r>
-        <w:rPr>
-          <w:b/>
-          <w:i/>
-          <w:sz w:val="28"/>
-          <w:szCs w:val="28"/>
-        </w:rPr>
         <w:t>Крок 4</w:t>
       </w:r>
       <w:r>
@@ -13486,10 +13486,10 @@
           <w:szCs w:val="28"/>
         </w:rPr>
         <w:drawing>
-          <wp:inline distT="0" distB="0" distL="0" distR="0" wp14:anchorId="40AB1A99" wp14:editId="4CFABE86">
-            <wp:extent cx="6570921" cy="8480825"/>
-            <wp:effectExtent l="0" t="0" r="1905" b="0"/>
-            <wp:docPr id="18" name="Рисунок 18"/>
+          <wp:inline distT="0" distB="0" distL="0" distR="0" wp14:anchorId="617CAF21" wp14:editId="50EB65F7">
+            <wp:extent cx="6561971" cy="8467725"/>
+            <wp:effectExtent l="0" t="0" r="0" b="0"/>
+            <wp:docPr id="13" name="Рисунок 13"/>
             <wp:cNvGraphicFramePr>
               <a:graphicFrameLocks xmlns:a="http://schemas.openxmlformats.org/drawingml/2006/main" noChangeAspect="1"/>
             </wp:cNvGraphicFramePr>
@@ -13497,7 +13497,7 @@
               <a:graphicData uri="http://schemas.openxmlformats.org/drawingml/2006/picture">
                 <pic:pic xmlns:pic="http://schemas.openxmlformats.org/drawingml/2006/picture">
                   <pic:nvPicPr>
-                    <pic:cNvPr id="0" name="Picture 13"/>
+                    <pic:cNvPr id="0" name="Picture 6"/>
                     <pic:cNvPicPr>
                       <a:picLocks noChangeAspect="1" noChangeArrowheads="1"/>
                     </pic:cNvPicPr>
@@ -13518,7 +13518,7 @@
                   <pic:spPr bwMode="auto">
                     <a:xfrm>
                       <a:off x="0" y="0"/>
-                      <a:ext cx="6577940" cy="8489884"/>
+                      <a:ext cx="6566971" cy="8474178"/>
                     </a:xfrm>
                     <a:prstGeom prst="rect">
                       <a:avLst/>
